--- a/info_retrieval/Information Retrieval Class Summaries.docx
+++ b/info_retrieval/Information Retrieval Class Summaries.docx
@@ -447,11 +447,93 @@
         <w:t>TF-IDF is simply the multiplication of these two values. The idea here is that the first measures how frequently a term appears in the document, since frequency is valuable. However, the IDF part evaluates whether or not the word is truly discriminative of the documents. The idea is that we want words that occur frequently, but occur frequently ONLY in select documents (meaning that they are telling of those documents, not just common filler words throughout all documents).</w:t>
       </w:r>
     </w:p>
-    <w:p>
+    <w:p/>
+    <w:p>
+      <w:pPr>
+        <w:pStyle w:val="Heading3"/>
+      </w:pPr>
+      <w:r>
+        <w:t>21 Feb 2020</w:t>
+      </w:r>
+    </w:p>
+    <w:p/>
+    <w:p>
+      <w:pPr>
+        <w:pStyle w:val="Heading4"/>
+      </w:pPr>
+      <w:r>
+        <w:t>We think about “relevance” in terms of a continuous understanding</w:t>
+      </w:r>
+    </w:p>
+    <w:p>
+      <w:r>
+        <w:t>That is to say, between (0,1) meaning that there is no “relevant” or “irrelevant” but only “more relevant” and “less relevant”. This type of continuous understanding is important because there runs into an issue of “all or nothing” of dimensions being represented in a way that they are not orthogonal, which causes inter-term dependence at times, and this could negatively impact our understanding or representation (check the mathematics of orthogonality and orthogonal basis)</w:t>
+      </w:r>
+      <w:r>
+        <w:t>.</w:t>
+      </w:r>
+    </w:p>
+    <w:p>
+      <w:pPr>
+        <w:pStyle w:val="Heading4"/>
+      </w:pPr>
+      <w:r>
+        <w:t>Probabilistic IR is concerned with predicting an answer given queries</w:t>
+      </w:r>
+    </w:p>
+    <w:p>
+      <w:r>
+        <w:t>There are two models under the PIR that we can think about:</w:t>
+      </w:r>
+    </w:p>
+    <w:p>
+      <w:r>
+        <w:t>1. Regressive Model (looks at the document level and interpolates)</w:t>
+      </w:r>
+    </w:p>
+    <w:p>
+      <w:r>
+        <w:t>2. Generative Model (works on the documents as a sum of terms, and determine relevance based on a sum of the parts)</w:t>
+      </w:r>
+    </w:p>
+    <w:p>
+      <w:pPr>
+        <w:pStyle w:val="Heading4"/>
+      </w:pPr>
+      <w:r>
+        <w:t>In the Generative Model, there are some assumptions that differ</w:t>
+      </w:r>
+    </w:p>
+    <w:p>
+      <w:r>
+        <w:t>Namely, we’re looking at Binary Features (presence of a term)</w:t>
+      </w:r>
+      <w:r>
+        <w:t xml:space="preserve">, as well as making a “uniqueness assumption” meaning that two documents with the same features are </w:t>
+      </w:r>
+      <w:r>
+        <w:t>indistinguishable</w:t>
+      </w:r>
+      <w:r>
+        <w:t>.</w:t>
+      </w:r>
+      <w:r>
+        <w:t xml:space="preserve"> Additionally, terms that are not present in the query do not factor in to the computation of relevance (see paper notes, but the idea is that if we have two documents that are identical under words 2 and 3, but differ in word 1, it won’t matter if the query does  not contain word 1, the two docs would still be considered the same relevance)</w:t>
+      </w:r>
+    </w:p>
+    <w:p>
+      <w:r>
+        <w:t>Terms presence will contribute to both relevance and irrelevance, and this type of calculation and factoring of information is something that can probably be more formalized from the paper notes</w:t>
+      </w:r>
+      <w:r>
+        <w:t xml:space="preserve"> </w:t>
+      </w:r>
+      <w:r>
+        <w:t>.</w:t>
+      </w:r>
       <w:bookmarkStart w:id="0" w:name="_GoBack"/>
       <w:bookmarkEnd w:id="0"/>
     </w:p>
-    <w:p/>
     <w:p/>
     <w:p/>
     <w:sectPr>
@@ -1084,7 +1166,7 @@
     <w:aliases w:val="Normal/Card"/>
     <w:uiPriority w:val="4"/>
     <w:qFormat/>
-    <w:rsid w:val="00570D1D"/>
+    <w:rsid w:val="007257A8"/>
     <w:rPr>
       <w:rFonts w:ascii="Calibri" w:hAnsi="Calibri" w:cs="Calibri"/>
     </w:rPr>
@@ -1096,7 +1178,7 @@
     <w:next w:val="Normal"/>
     <w:link w:val="Heading1Char"/>
     <w:qFormat/>
-    <w:rsid w:val="00570D1D"/>
+    <w:rsid w:val="007257A8"/>
     <w:pPr>
       <w:keepNext/>
       <w:keepLines/>
@@ -1127,7 +1209,7 @@
     <w:uiPriority w:val="1"/>
     <w:unhideWhenUsed/>
     <w:qFormat/>
-    <w:rsid w:val="00570D1D"/>
+    <w:rsid w:val="007257A8"/>
     <w:pPr>
       <w:keepNext/>
       <w:keepLines/>
@@ -1153,7 +1235,7 @@
     <w:uiPriority w:val="2"/>
     <w:unhideWhenUsed/>
     <w:qFormat/>
-    <w:rsid w:val="00570D1D"/>
+    <w:rsid w:val="007257A8"/>
     <w:pPr>
       <w:keepNext/>
       <w:keepLines/>
@@ -1179,7 +1261,7 @@
     <w:uiPriority w:val="3"/>
     <w:unhideWhenUsed/>
     <w:qFormat/>
-    <w:rsid w:val="00570D1D"/>
+    <w:rsid w:val="007257A8"/>
     <w:pPr>
       <w:keepNext/>
       <w:keepLines/>
@@ -1198,7 +1280,7 @@
     <w:uiPriority w:val="1"/>
     <w:semiHidden/>
     <w:unhideWhenUsed/>
-    <w:rsid w:val="00570D1D"/>
+    <w:rsid w:val="007257A8"/>
   </w:style>
   <w:style w:type="table" w:default="1" w:styleId="TableNormal">
     <w:name w:val="Normal Table"/>
@@ -1220,14 +1302,14 @@
     <w:uiPriority w:val="99"/>
     <w:semiHidden/>
     <w:unhideWhenUsed/>
-    <w:rsid w:val="00570D1D"/>
+    <w:rsid w:val="007257A8"/>
   </w:style>
   <w:style w:type="character" w:customStyle="1" w:styleId="Heading1Char">
     <w:name w:val="Heading 1 Char"/>
     <w:aliases w:val="Pocket Char"/>
     <w:basedOn w:val="DefaultParagraphFont"/>
     <w:link w:val="Heading1"/>
-    <w:rsid w:val="00570D1D"/>
+    <w:rsid w:val="007257A8"/>
     <w:rPr>
       <w:rFonts w:ascii="Calibri" w:eastAsiaTheme="majorEastAsia" w:hAnsi="Calibri" w:cstheme="majorBidi"/>
       <w:b/>
@@ -1241,7 +1323,7 @@
     <w:basedOn w:val="DefaultParagraphFont"/>
     <w:link w:val="Heading2"/>
     <w:uiPriority w:val="1"/>
-    <w:rsid w:val="00570D1D"/>
+    <w:rsid w:val="007257A8"/>
     <w:rPr>
       <w:rFonts w:ascii="Calibri" w:eastAsiaTheme="majorEastAsia" w:hAnsi="Calibri" w:cstheme="majorBidi"/>
       <w:b/>
@@ -1256,7 +1338,7 @@
     <w:basedOn w:val="DefaultParagraphFont"/>
     <w:link w:val="Heading3"/>
     <w:uiPriority w:val="2"/>
-    <w:rsid w:val="00570D1D"/>
+    <w:rsid w:val="007257A8"/>
     <w:rPr>
       <w:rFonts w:ascii="Calibri" w:eastAsiaTheme="majorEastAsia" w:hAnsi="Calibri" w:cstheme="majorBidi"/>
       <w:b/>
@@ -1271,7 +1353,7 @@
     <w:basedOn w:val="DefaultParagraphFont"/>
     <w:link w:val="Heading4"/>
     <w:uiPriority w:val="3"/>
-    <w:rsid w:val="00570D1D"/>
+    <w:rsid w:val="007257A8"/>
     <w:rPr>
       <w:rFonts w:ascii="Calibri" w:eastAsiaTheme="majorEastAsia" w:hAnsi="Calibri" w:cstheme="majorBidi"/>
       <w:b/>
@@ -1284,7 +1366,7 @@
     <w:basedOn w:val="DefaultParagraphFont"/>
     <w:uiPriority w:val="7"/>
     <w:qFormat/>
-    <w:rsid w:val="00570D1D"/>
+    <w:rsid w:val="007257A8"/>
     <w:rPr>
       <w:rFonts w:ascii="Calibri" w:hAnsi="Calibri" w:cs="Calibri"/>
       <w:b/>
@@ -1301,7 +1383,7 @@
     <w:basedOn w:val="DefaultParagraphFont"/>
     <w:uiPriority w:val="5"/>
     <w:qFormat/>
-    <w:rsid w:val="00570D1D"/>
+    <w:rsid w:val="007257A8"/>
     <w:rPr>
       <w:b/>
       <w:bCs/>
@@ -1315,7 +1397,7 @@
     <w:basedOn w:val="DefaultParagraphFont"/>
     <w:uiPriority w:val="6"/>
     <w:qFormat/>
-    <w:rsid w:val="00570D1D"/>
+    <w:rsid w:val="007257A8"/>
     <w:rPr>
       <w:b w:val="0"/>
       <w:sz w:val="22"/>
@@ -1328,7 +1410,7 @@
     <w:uiPriority w:val="99"/>
     <w:semiHidden/>
     <w:unhideWhenUsed/>
-    <w:rsid w:val="00570D1D"/>
+    <w:rsid w:val="007257A8"/>
     <w:rPr>
       <w:color w:val="auto"/>
       <w:u w:val="none"/>
@@ -1340,7 +1422,7 @@
     <w:uiPriority w:val="99"/>
     <w:semiHidden/>
     <w:unhideWhenUsed/>
-    <w:rsid w:val="00570D1D"/>
+    <w:rsid w:val="007257A8"/>
     <w:rPr>
       <w:color w:val="auto"/>
       <w:u w:val="none"/>
@@ -1625,7 +1707,7 @@
 </file>
 
 <file path=customXml/itemProps1.xml><?xml version="1.0" encoding="utf-8"?>
-<ds:datastoreItem xmlns:ds="http://schemas.openxmlformats.org/officeDocument/2006/customXml" ds:itemID="{3818E694-D6AE-416A-980E-8E8673BE2E05}">
+<ds:datastoreItem xmlns:ds="http://schemas.openxmlformats.org/officeDocument/2006/customXml" ds:itemID="{40D801A0-8DDF-49D1-9C06-32A44FCE8DF8}">
   <ds:schemaRefs>
     <ds:schemaRef ds:uri="http://schemas.openxmlformats.org/officeDocument/2006/bibliography"/>
   </ds:schemaRefs>
